--- a/Adaptive_Nonlinear_Control_Systems.docx
+++ b/Adaptive_Nonlinear_Control_Systems.docx
@@ -885,39 +885,7 @@
       </w:pPr>
       <w:r>
         <w:rPr/>
-      </w:r>
-    </w:p>
-    <w:p>
-      <w:pPr>
-        <w:pStyle w:val="Normal"/>
-        <w:bidi w:val="0"/>
-        <w:jc w:val="left"/>
-        <w:rPr/>
-      </w:pPr>
-      <w:r>
-        <w:rPr/>
-      </w:r>
-    </w:p>
-    <w:p>
-      <w:pPr>
-        <w:pStyle w:val="Normal"/>
-        <w:bidi w:val="0"/>
-        <w:jc w:val="left"/>
-        <w:rPr/>
-      </w:pPr>
-      <w:r>
-        <w:rPr/>
-      </w:r>
-    </w:p>
-    <w:p>
-      <w:pPr>
-        <w:pStyle w:val="Normal"/>
-        <w:bidi w:val="0"/>
-        <w:jc w:val="left"/>
-        <w:rPr/>
-      </w:pPr>
-      <w:r>
-        <w:rPr/>
+        <w:t xml:space="preserve">The values showing above are used for the plant model car. </w:t>
       </w:r>
     </w:p>
     <w:p>
@@ -993,6 +961,128 @@
           <w:sz w:val="20"/>
         </w:rPr>
         <w:t>D = [0 0];</w:t>
+      </w:r>
+    </w:p>
+    <w:p>
+      <w:pPr>
+        <w:pStyle w:val="Normal"/>
+        <w:bidi w:val="0"/>
+        <w:jc w:val="left"/>
+        <w:rPr/>
+      </w:pPr>
+      <w:r>
+        <w:rPr/>
+      </w:r>
+    </w:p>
+    <w:p>
+      <w:pPr>
+        <w:pStyle w:val="Normal"/>
+        <w:bidi w:val="0"/>
+        <w:jc w:val="left"/>
+        <w:rPr/>
+      </w:pPr>
+      <w:r>
+        <w:rPr/>
+        <w:t xml:space="preserve">State space modeling is </w:t>
+      </w:r>
+    </w:p>
+    <w:p>
+      <w:pPr>
+        <w:pStyle w:val="Normal"/>
+        <w:bidi w:val="0"/>
+        <w:jc w:val="left"/>
+        <w:rPr/>
+      </w:pPr>
+      <w:r>
+        <w:rPr/>
+      </w:r>
+    </w:p>
+    <w:p>
+      <w:pPr>
+        <w:pStyle w:val="Normal"/>
+        <w:bidi w:val="0"/>
+        <w:jc w:val="left"/>
+        <w:rPr/>
+      </w:pPr>
+      <w:r>
+        <w:rPr/>
+      </w:r>
+    </w:p>
+    <w:p>
+      <w:pPr>
+        <w:pStyle w:val="Normal"/>
+        <w:bidi w:val="0"/>
+        <w:jc w:val="left"/>
+        <w:rPr/>
+      </w:pPr>
+      <w:r>
+        <w:rPr>
+          <w:rFonts w:ascii="0" w:hAnsi="0"/>
+          <w:color w:val="000000"/>
+          <w:sz w:val="20"/>
+        </w:rPr>
+        <w:t>figure(1);</w:t>
+      </w:r>
+    </w:p>
+    <w:p>
+      <w:pPr>
+        <w:pStyle w:val="Normal"/>
+        <w:rPr/>
+      </w:pPr>
+      <w:r>
+        <w:rPr>
+          <w:rFonts w:ascii="0" w:hAnsi="0"/>
+          <w:color w:val="000000"/>
+          <w:sz w:val="20"/>
+        </w:rPr>
+        <w:t>sys = ss(A,B,C,D);</w:t>
+      </w:r>
+    </w:p>
+    <w:p>
+      <w:pPr>
+        <w:pStyle w:val="Normal"/>
+        <w:rPr/>
+      </w:pPr>
+      <w:r>
+        <w:rPr>
+          <w:rFonts w:ascii="0" w:hAnsi="0"/>
+          <w:color w:val="000000"/>
+          <w:sz w:val="20"/>
+        </w:rPr>
+        <w:t>plot(t,lsim(sys,u,t),t,ud,'k:',LineWidth=4);</w:t>
+      </w:r>
+    </w:p>
+    <w:p>
+      <w:pPr>
+        <w:pStyle w:val="Normal"/>
+        <w:bidi w:val="0"/>
+        <w:jc w:val="left"/>
+        <w:rPr/>
+      </w:pPr>
+      <w:r>
+        <w:rPr/>
+      </w:r>
+    </w:p>
+    <w:p>
+      <w:pPr>
+        <w:pStyle w:val="Normal"/>
+        <w:bidi w:val="0"/>
+        <w:jc w:val="left"/>
+        <w:rPr/>
+      </w:pPr>
+      <w:r>
+        <w:rPr/>
+      </w:r>
+    </w:p>
+    <w:p>
+      <w:pPr>
+        <w:pStyle w:val="Normal"/>
+        <w:bidi w:val="0"/>
+        <w:jc w:val="left"/>
+        <w:rPr/>
+      </w:pPr>
+      <w:r>
+        <w:rPr/>
       </w:r>
     </w:p>
     <w:p>
